--- a/templates/template.docx
+++ b/templates/template.docx
@@ -219,17 +219,18 @@
             <w:pPr>
               <w:widowControl w:val="0"/>
               <w:rPr>
-                <w:sz w:val="20"/>
-                <w:szCs w:val="20"/>
-              </w:rPr>
-            </w:pPr>
-            <w:r>
-              <w:rPr>
-                <w:rFonts w:ascii="Roboto" w:eastAsia="Roboto" w:hAnsi="Roboto" w:cs="Roboto"/>
-                <w:sz w:val="20"/>
-                <w:szCs w:val="20"/>
-              </w:rPr>
-              <w:t>Declaro para fins de direito que a empresa qualificada acima prevê os seguintes faturamentos demonstrados a seguir, e que o lucro integral deverá ser distribuído para seu(s) sócio(s) indicado(s) acima.</w:t>
+                <w:rFonts w:ascii="Nunito" w:eastAsia="Nunito" w:hAnsi="Nunito" w:cs="Nunito"/>
+                <w:sz w:val="20"/>
+                <w:szCs w:val="20"/>
+              </w:rPr>
+            </w:pPr>
+            <w:r>
+              <w:rPr>
+                <w:rFonts w:ascii="Nunito" w:eastAsia="Nunito" w:hAnsi="Nunito" w:cs="Nunito"/>
+                <w:sz w:val="20"/>
+                <w:szCs w:val="20"/>
+              </w:rPr>
+              <w:t>Declaro para fins de direito que a empresa qualificada acima prevê os seguintes faturamentos demonstrados a seguir:</w:t>
             </w:r>
           </w:p>
         </w:tc>
@@ -1303,7 +1304,7 @@
               </wp:anchor>
             </w:drawing>
           </mc:Choice>
-          <mc:Fallback xmlns:dgm="http://schemas.openxmlformats.org/drawingml/2006/diagram" xmlns:lc="http://schemas.openxmlformats.org/drawingml/2006/lockedCanvas" xmlns:c="http://schemas.openxmlformats.org/drawingml/2006/chart" xmlns:pic="http://schemas.openxmlformats.org/drawingml/2006/picture" xmlns:a="http://schemas.openxmlformats.org/drawingml/2006/main" xmlns:sl="http://schemas.openxmlformats.org/schemaLibrary/2006/main">
+          <mc:Fallback xmlns:sl="http://schemas.openxmlformats.org/schemaLibrary/2006/main" xmlns:a="http://schemas.openxmlformats.org/drawingml/2006/main" xmlns:pic="http://schemas.openxmlformats.org/drawingml/2006/picture" xmlns:c="http://schemas.openxmlformats.org/drawingml/2006/chart" xmlns:lc="http://schemas.openxmlformats.org/drawingml/2006/lockedCanvas" xmlns:dgm="http://schemas.openxmlformats.org/drawingml/2006/diagram">
             <w:drawing>
               <wp:anchor allowOverlap="1" behindDoc="0" distB="0" distT="0" distL="0" distR="0" hidden="0" layoutInCell="1" locked="0" relativeHeight="0" simplePos="0">
                 <wp:simplePos x="0" y="0"/>

--- a/templates/template.docx
+++ b/templates/template.docx
@@ -222,6 +222,7 @@
                 <w:rFonts w:ascii="Nunito" w:eastAsia="Nunito" w:hAnsi="Nunito" w:cs="Nunito"/>
                 <w:sz w:val="20"/>
                 <w:szCs w:val="20"/>
+                <w:u w:val="single"/>
               </w:rPr>
             </w:pPr>
             <w:r>
@@ -230,7 +231,23 @@
                 <w:sz w:val="20"/>
                 <w:szCs w:val="20"/>
               </w:rPr>
-              <w:t>Declaro para fins de direito que a empresa qualificada acima prevê os seguintes faturamentos demonstrados a seguir:</w:t>
+              <w:t xml:space="preserve">Declaro para fins de direito que a empresa qualificada acima </w:t>
+            </w:r>
+            <w:r>
+              <w:rPr>
+                <w:rFonts w:ascii="Nunito" w:eastAsia="Nunito" w:hAnsi="Nunito" w:cs="Nunito"/>
+                <w:sz w:val="20"/>
+                <w:szCs w:val="20"/>
+              </w:rPr>
+              <w:t>teve</w:t>
+            </w:r>
+            <w:r>
+              <w:rPr>
+                <w:rFonts w:ascii="Nunito" w:eastAsia="Nunito" w:hAnsi="Nunito" w:cs="Nunito"/>
+                <w:sz w:val="20"/>
+                <w:szCs w:val="20"/>
+              </w:rPr>
+              <w:t xml:space="preserve"> os seguintes faturamentos demonstrados a seguir:</w:t>
             </w:r>
           </w:p>
         </w:tc>
@@ -1304,7 +1321,7 @@
               </wp:anchor>
             </w:drawing>
           </mc:Choice>
-          <mc:Fallback xmlns:sl="http://schemas.openxmlformats.org/schemaLibrary/2006/main" xmlns:a="http://schemas.openxmlformats.org/drawingml/2006/main" xmlns:pic="http://schemas.openxmlformats.org/drawingml/2006/picture" xmlns:c="http://schemas.openxmlformats.org/drawingml/2006/chart" xmlns:lc="http://schemas.openxmlformats.org/drawingml/2006/lockedCanvas" xmlns:dgm="http://schemas.openxmlformats.org/drawingml/2006/diagram">
+          <mc:Fallback xmlns:dgm="http://schemas.openxmlformats.org/drawingml/2006/diagram" xmlns:lc="http://schemas.openxmlformats.org/drawingml/2006/lockedCanvas" xmlns:c="http://schemas.openxmlformats.org/drawingml/2006/chart" xmlns:pic="http://schemas.openxmlformats.org/drawingml/2006/picture" xmlns:a="http://schemas.openxmlformats.org/drawingml/2006/main" xmlns:sl="http://schemas.openxmlformats.org/schemaLibrary/2006/main">
             <w:drawing>
               <wp:anchor allowOverlap="1" behindDoc="0" distB="0" distT="0" distL="0" distR="0" hidden="0" layoutInCell="1" locked="0" relativeHeight="0" simplePos="0">
                 <wp:simplePos x="0" y="0"/>

--- a/templates/template.docx
+++ b/templates/template.docx
@@ -1256,115 +1256,6 @@
           <w:szCs w:val="20"/>
         </w:rPr>
       </w:pPr>
-      <w:r>
-        <w:rPr>
-          <w:noProof/>
-        </w:rPr>
-        <mc:AlternateContent>
-          <mc:Choice Requires="wpg">
-            <w:drawing>
-              <wp:anchor distT="0" distB="0" distL="0" distR="0" simplePos="0" relativeHeight="251658240" behindDoc="0" locked="0" layoutInCell="1" hidden="0" allowOverlap="1" wp14:anchorId="4F92B21F" wp14:editId="49C820A2">
-                <wp:simplePos x="0" y="0"/>
-                <wp:positionH relativeFrom="column">
-                  <wp:posOffset>2252663</wp:posOffset>
-                </wp:positionH>
-                <wp:positionV relativeFrom="paragraph">
-                  <wp:posOffset>66675</wp:posOffset>
-                </wp:positionV>
-                <wp:extent cx="1223963" cy="1111672"/>
-                <wp:effectExtent l="0" t="0" r="0" b="0"/>
-                <wp:wrapSquare wrapText="bothSides" distT="0" distB="0" distL="0" distR="0"/>
-                <wp:docPr id="1" name="Agrupar 1"/>
-                <wp:cNvGraphicFramePr/>
-                <a:graphic xmlns:a="http://schemas.openxmlformats.org/drawingml/2006/main">
-                  <a:graphicData uri="http://schemas.microsoft.com/office/word/2010/wordprocessingGroup">
-                    <wpg:wgp>
-                      <wpg:cNvGrpSpPr/>
-                      <wpg:grpSpPr>
-                        <a:xfrm>
-                          <a:off x="0" y="0"/>
-                          <a:ext cx="1223963" cy="1111672"/>
-                          <a:chOff x="152400" y="152400"/>
-                          <a:chExt cx="6062825" cy="5410200"/>
-                        </a:xfrm>
-                      </wpg:grpSpPr>
-                      <pic:pic xmlns:pic="http://schemas.openxmlformats.org/drawingml/2006/picture">
-                        <pic:nvPicPr>
-                          <pic:cNvPr id="2" name="Shape 2" descr="IMG_1817.PNG"/>
-                          <pic:cNvPicPr preferRelativeResize="0"/>
-                        </pic:nvPicPr>
-                        <pic:blipFill>
-                          <a:blip r:embed="rId6">
-                            <a:alphaModFix/>
-                          </a:blip>
-                          <a:stretch>
-                            <a:fillRect/>
-                          </a:stretch>
-                        </pic:blipFill>
-                        <pic:spPr>
-                          <a:xfrm>
-                            <a:off x="152400" y="152400"/>
-                            <a:ext cx="6062817" cy="5410199"/>
-                          </a:xfrm>
-                          <a:prstGeom prst="rect">
-                            <a:avLst/>
-                          </a:prstGeom>
-                          <a:noFill/>
-                          <a:ln>
-                            <a:noFill/>
-                          </a:ln>
-                        </pic:spPr>
-                      </pic:pic>
-                    </wpg:wgp>
-                  </a:graphicData>
-                </a:graphic>
-              </wp:anchor>
-            </w:drawing>
-          </mc:Choice>
-          <mc:Fallback xmlns:dgm="http://schemas.openxmlformats.org/drawingml/2006/diagram" xmlns:lc="http://schemas.openxmlformats.org/drawingml/2006/lockedCanvas" xmlns:c="http://schemas.openxmlformats.org/drawingml/2006/chart" xmlns:pic="http://schemas.openxmlformats.org/drawingml/2006/picture" xmlns:a="http://schemas.openxmlformats.org/drawingml/2006/main" xmlns:sl="http://schemas.openxmlformats.org/schemaLibrary/2006/main">
-            <w:drawing>
-              <wp:anchor allowOverlap="1" behindDoc="0" distB="0" distT="0" distL="0" distR="0" hidden="0" layoutInCell="1" locked="0" relativeHeight="0" simplePos="0">
-                <wp:simplePos x="0" y="0"/>
-                <wp:positionH relativeFrom="column">
-                  <wp:posOffset>2252663</wp:posOffset>
-                </wp:positionH>
-                <wp:positionV relativeFrom="paragraph">
-                  <wp:posOffset>66675</wp:posOffset>
-                </wp:positionV>
-                <wp:extent cx="1223963" cy="1111672"/>
-                <wp:effectExtent b="0" l="0" r="0" t="0"/>
-                <wp:wrapSquare wrapText="bothSides" distB="0" distT="0" distL="0" distR="0"/>
-                <wp:docPr id="1" name="image1.png"/>
-                <a:graphic>
-                  <a:graphicData uri="http://schemas.openxmlformats.org/drawingml/2006/picture">
-                    <pic:pic>
-                      <pic:nvPicPr>
-                        <pic:cNvPr id="0" name="image1.png"/>
-                        <pic:cNvPicPr preferRelativeResize="0"/>
-                      </pic:nvPicPr>
-                      <pic:blipFill>
-                        <a:blip r:embed="rId7"/>
-                        <a:srcRect/>
-                        <a:stretch>
-                          <a:fillRect/>
-                        </a:stretch>
-                      </pic:blipFill>
-                      <pic:spPr>
-                        <a:xfrm>
-                          <a:off x="0" y="0"/>
-                          <a:ext cx="1223963" cy="1111672"/>
-                        </a:xfrm>
-                        <a:prstGeom prst="rect"/>
-                        <a:ln/>
-                      </pic:spPr>
-                    </pic:pic>
-                  </a:graphicData>
-                </a:graphic>
-              </wp:anchor>
-            </w:drawing>
-          </mc:Fallback>
-        </mc:AlternateContent>
-      </w:r>
     </w:p>
     <w:p>
       <w:pPr>
@@ -1430,99 +1321,61 @@
           <w:szCs w:val="20"/>
         </w:rPr>
       </w:pPr>
-    </w:p>
-    <w:p>
-      <w:pPr>
-        <w:spacing w:line="240" w:lineRule="auto"/>
-        <w:jc w:val="center"/>
+      <w:r>
         <w:rPr>
           <w:rFonts w:ascii="Nunito" w:eastAsia="Nunito" w:hAnsi="Nunito" w:cs="Nunito"/>
+          <w:noProof/>
           <w:sz w:val="20"/>
           <w:szCs w:val="20"/>
         </w:rPr>
-      </w:pPr>
-    </w:p>
-    <w:p>
-      <w:pPr>
-        <w:spacing w:line="240" w:lineRule="auto"/>
-        <w:jc w:val="center"/>
-        <w:rPr>
-          <w:rFonts w:ascii="Nunito" w:eastAsia="Nunito" w:hAnsi="Nunito" w:cs="Nunito"/>
-          <w:sz w:val="20"/>
-          <w:szCs w:val="20"/>
-        </w:rPr>
-      </w:pPr>
-      <w:r>
-        <w:rPr>
-          <w:rFonts w:ascii="Nunito" w:eastAsia="Nunito" w:hAnsi="Nunito" w:cs="Nunito"/>
-          <w:sz w:val="20"/>
-          <w:szCs w:val="20"/>
-        </w:rPr>
-        <w:t>Tais Venancio</w:t>
-      </w:r>
-    </w:p>
-    <w:p>
-      <w:pPr>
-        <w:spacing w:line="240" w:lineRule="auto"/>
-        <w:jc w:val="center"/>
-        <w:rPr>
-          <w:rFonts w:ascii="Nunito" w:eastAsia="Nunito" w:hAnsi="Nunito" w:cs="Nunito"/>
-          <w:sz w:val="20"/>
-          <w:szCs w:val="20"/>
-        </w:rPr>
-      </w:pPr>
-      <w:r>
-        <w:rPr>
-          <w:rFonts w:ascii="Nunito" w:eastAsia="Nunito" w:hAnsi="Nunito" w:cs="Nunito"/>
-          <w:sz w:val="20"/>
-          <w:szCs w:val="20"/>
-        </w:rPr>
-        <w:t>Contadora Responsável</w:t>
-      </w:r>
-    </w:p>
-    <w:p>
-      <w:pPr>
-        <w:spacing w:line="240" w:lineRule="auto"/>
-        <w:jc w:val="center"/>
-        <w:rPr>
-          <w:rFonts w:ascii="Nunito" w:eastAsia="Nunito" w:hAnsi="Nunito" w:cs="Nunito"/>
-          <w:sz w:val="20"/>
-          <w:szCs w:val="20"/>
-        </w:rPr>
-      </w:pPr>
-      <w:r>
-        <w:rPr>
-          <w:rFonts w:ascii="Nunito" w:eastAsia="Nunito" w:hAnsi="Nunito" w:cs="Nunito"/>
-          <w:sz w:val="20"/>
-          <w:szCs w:val="20"/>
-        </w:rPr>
-        <w:t>CRC 2SP283686</w:t>
-      </w:r>
-    </w:p>
-    <w:p>
-      <w:pPr>
-        <w:spacing w:line="240" w:lineRule="auto"/>
-        <w:jc w:val="center"/>
-        <w:rPr>
-          <w:rFonts w:ascii="Nunito" w:eastAsia="Nunito" w:hAnsi="Nunito" w:cs="Nunito"/>
-          <w:sz w:val="20"/>
-          <w:szCs w:val="20"/>
-        </w:rPr>
-      </w:pPr>
-      <w:r>
-        <w:rPr>
-          <w:rFonts w:ascii="Nunito" w:eastAsia="Nunito" w:hAnsi="Nunito" w:cs="Nunito"/>
-          <w:sz w:val="20"/>
-          <w:szCs w:val="20"/>
-        </w:rPr>
-        <w:t>CPF 256.625.008-19</w:t>
+        <w:drawing>
+          <wp:inline distT="0" distB="0" distL="0" distR="0" wp14:anchorId="49C742E1" wp14:editId="28B5A8AC">
+            <wp:extent cx="1599932" cy="1129030"/>
+            <wp:effectExtent l="0" t="0" r="635" b="0"/>
+            <wp:docPr id="1983697406" name="Imagem 1"/>
+            <wp:cNvGraphicFramePr>
+              <a:graphicFrameLocks xmlns:a="http://schemas.openxmlformats.org/drawingml/2006/main" noChangeAspect="1"/>
+            </wp:cNvGraphicFramePr>
+            <a:graphic xmlns:a="http://schemas.openxmlformats.org/drawingml/2006/main">
+              <a:graphicData uri="http://schemas.openxmlformats.org/drawingml/2006/picture">
+                <pic:pic xmlns:pic="http://schemas.openxmlformats.org/drawingml/2006/picture">
+                  <pic:nvPicPr>
+                    <pic:cNvPr id="1983697406" name="Imagem 1983697406"/>
+                    <pic:cNvPicPr/>
+                  </pic:nvPicPr>
+                  <pic:blipFill>
+                    <a:blip r:embed="rId6">
+                      <a:extLst>
+                        <a:ext uri="{28A0092B-C50C-407E-A947-70E740481C1C}">
+                          <a14:useLocalDpi xmlns:a14="http://schemas.microsoft.com/office/drawing/2010/main" val="0"/>
+                        </a:ext>
+                      </a:extLst>
+                    </a:blip>
+                    <a:stretch>
+                      <a:fillRect/>
+                    </a:stretch>
+                  </pic:blipFill>
+                  <pic:spPr>
+                    <a:xfrm>
+                      <a:off x="0" y="0"/>
+                      <a:ext cx="1602967" cy="1131172"/>
+                    </a:xfrm>
+                    <a:prstGeom prst="rect">
+                      <a:avLst/>
+                    </a:prstGeom>
+                  </pic:spPr>
+                </pic:pic>
+              </a:graphicData>
+            </a:graphic>
+          </wp:inline>
+        </w:drawing>
       </w:r>
     </w:p>
     <w:sectPr>
-      <w:headerReference w:type="default" r:id="rId8"/>
-      <w:footerReference w:type="default" r:id="rId9"/>
-      <w:headerReference w:type="first" r:id="rId10"/>
-      <w:footerReference w:type="first" r:id="rId11"/>
+      <w:headerReference w:type="default" r:id="rId7"/>
+      <w:footerReference w:type="default" r:id="rId8"/>
+      <w:headerReference w:type="first" r:id="rId9"/>
+      <w:footerReference w:type="first" r:id="rId10"/>
       <w:pgSz w:w="11909" w:h="16834"/>
       <w:pgMar w:top="1440" w:right="1440" w:bottom="1440" w:left="1440" w:header="720" w:footer="720" w:gutter="0"/>
       <w:pgNumType w:start="1"/>
@@ -1689,7 +1542,7 @@
           <wp:extent cx="1228725" cy="840466"/>
           <wp:effectExtent l="0" t="0" r="0" b="0"/>
           <wp:wrapSquare wrapText="bothSides" distT="342900" distB="342900" distL="342900" distR="342900"/>
-          <wp:docPr id="2" name="image2.png"/>
+          <wp:docPr id="1668650391" name="image2.png"/>
           <wp:cNvGraphicFramePr/>
           <a:graphic xmlns:a="http://schemas.openxmlformats.org/drawingml/2006/main">
             <a:graphicData uri="http://schemas.openxmlformats.org/drawingml/2006/picture">

--- a/templates/template.docx
+++ b/templates/template.docx
@@ -1299,28 +1299,6 @@
           <w:szCs w:val="20"/>
         </w:rPr>
       </w:pPr>
-    </w:p>
-    <w:p>
-      <w:pPr>
-        <w:spacing w:line="240" w:lineRule="auto"/>
-        <w:jc w:val="center"/>
-        <w:rPr>
-          <w:rFonts w:ascii="Nunito" w:eastAsia="Nunito" w:hAnsi="Nunito" w:cs="Nunito"/>
-          <w:sz w:val="20"/>
-          <w:szCs w:val="20"/>
-        </w:rPr>
-      </w:pPr>
-    </w:p>
-    <w:p>
-      <w:pPr>
-        <w:spacing w:line="240" w:lineRule="auto"/>
-        <w:jc w:val="center"/>
-        <w:rPr>
-          <w:rFonts w:ascii="Nunito" w:eastAsia="Nunito" w:hAnsi="Nunito" w:cs="Nunito"/>
-          <w:sz w:val="20"/>
-          <w:szCs w:val="20"/>
-        </w:rPr>
-      </w:pPr>
       <w:r>
         <w:rPr>
           <w:rFonts w:ascii="Nunito" w:eastAsia="Nunito" w:hAnsi="Nunito" w:cs="Nunito"/>
@@ -1329,9 +1307,9 @@
           <w:szCs w:val="20"/>
         </w:rPr>
         <w:drawing>
-          <wp:inline distT="0" distB="0" distL="0" distR="0" wp14:anchorId="49C742E1" wp14:editId="28B5A8AC">
-            <wp:extent cx="1599932" cy="1129030"/>
-            <wp:effectExtent l="0" t="0" r="635" b="0"/>
+          <wp:inline distT="0" distB="0" distL="0" distR="0" wp14:anchorId="49C742E1" wp14:editId="5CD9E195">
+            <wp:extent cx="2006600" cy="1416004"/>
+            <wp:effectExtent l="0" t="0" r="0" b="0"/>
             <wp:docPr id="1983697406" name="Imagem 1"/>
             <wp:cNvGraphicFramePr>
               <a:graphicFrameLocks xmlns:a="http://schemas.openxmlformats.org/drawingml/2006/main" noChangeAspect="1"/>
@@ -1358,7 +1336,7 @@
                   <pic:spPr>
                     <a:xfrm>
                       <a:off x="0" y="0"/>
-                      <a:ext cx="1602967" cy="1131172"/>
+                      <a:ext cx="2010399" cy="1418685"/>
                     </a:xfrm>
                     <a:prstGeom prst="rect">
                       <a:avLst/>
